--- a/现代光学基础/激光雷达-LiDAR.docx
+++ b/现代光学基础/激光雷达-LiDAR.docx
@@ -378,27 +378,7 @@
                 <w:szCs w:val="44"/>
                 <w:u w:val="single"/>
               </w:rPr>
-              <w:t>文</w:t>
-            </w:r>
-            <w:proofErr w:type="gramStart"/>
-            <w:r>
-              <w:rPr>
-                <w:rFonts w:hint="eastAsia"/>
-                <w:sz w:val="44"/>
-                <w:szCs w:val="44"/>
-                <w:u w:val="single"/>
-              </w:rPr>
-              <w:t>世</w:t>
-            </w:r>
-            <w:proofErr w:type="gramEnd"/>
-            <w:r>
-              <w:rPr>
-                <w:rFonts w:hint="eastAsia"/>
-                <w:sz w:val="44"/>
-                <w:szCs w:val="44"/>
-                <w:u w:val="single"/>
-              </w:rPr>
-              <w:t>建</w:t>
+              <w:t>文世建</w:t>
             </w:r>
           </w:p>
         </w:tc>
@@ -777,25 +757,7 @@
           <w:color w:val="000000" w:themeColor="text1"/>
           <w:szCs w:val="21"/>
         </w:rPr>
-        <w:t>激光雷达</w:t>
-      </w:r>
-      <w:proofErr w:type="gramStart"/>
-      <w:r>
-        <w:rPr>
-          <w:rFonts w:hint="eastAsia"/>
-          <w:color w:val="000000" w:themeColor="text1"/>
-          <w:szCs w:val="21"/>
-        </w:rPr>
-        <w:t>进行建图的</w:t>
-      </w:r>
-      <w:proofErr w:type="gramEnd"/>
-      <w:r>
-        <w:rPr>
-          <w:rFonts w:hint="eastAsia"/>
-          <w:color w:val="000000" w:themeColor="text1"/>
-          <w:szCs w:val="21"/>
-        </w:rPr>
-        <w:t>方案</w:t>
+        <w:t>激光雷达进行建图的方案</w:t>
       </w:r>
       <w:r>
         <w:rPr>
@@ -853,23 +815,13 @@
         </w:rPr>
         <w:t>喜欢</w:t>
       </w:r>
-      <w:proofErr w:type="spellStart"/>
-      <w:r>
-        <w:rPr>
-          <w:rFonts w:hint="eastAsia"/>
-          <w:color w:val="000000" w:themeColor="text1"/>
-          <w:szCs w:val="21"/>
-        </w:rPr>
-        <w:t>MarkDown</w:t>
-      </w:r>
-      <w:proofErr w:type="spellEnd"/>
-      <w:r>
-        <w:rPr>
-          <w:rFonts w:hint="eastAsia"/>
-          <w:color w:val="000000" w:themeColor="text1"/>
-          <w:szCs w:val="21"/>
-        </w:rPr>
-        <w:t xml:space="preserve">), </w:t>
+      <w:r>
+        <w:rPr>
+          <w:rFonts w:hint="eastAsia"/>
+          <w:color w:val="000000" w:themeColor="text1"/>
+          <w:szCs w:val="21"/>
+        </w:rPr>
+        <w:t xml:space="preserve">MarkDown), </w:t>
       </w:r>
       <w:r>
         <w:rPr>
@@ -999,7 +951,6 @@
         </w:rPr>
         <w:t xml:space="preserve"> </w:t>
       </w:r>
-      <w:proofErr w:type="gramStart"/>
       <w:r>
         <w:rPr>
           <w:color w:val="000000" w:themeColor="text1"/>
@@ -1007,7 +958,6 @@
         </w:rPr>
         <w:t>”</w:t>
       </w:r>
-      <w:proofErr w:type="gramEnd"/>
       <w:r>
         <w:rPr>
           <w:rFonts w:hint="eastAsia"/>
@@ -1016,7 +966,6 @@
         </w:rPr>
         <w:t>人</w:t>
       </w:r>
-      <w:proofErr w:type="gramStart"/>
       <w:r>
         <w:rPr>
           <w:color w:val="000000" w:themeColor="text1"/>
@@ -1024,7 +973,6 @@
         </w:rPr>
         <w:t>”</w:t>
       </w:r>
-      <w:proofErr w:type="gramEnd"/>
       <w:r>
         <w:rPr>
           <w:rFonts w:hint="eastAsia"/>
@@ -1097,7 +1045,6 @@
         </w:rPr>
         <w:t xml:space="preserve"> </w:t>
       </w:r>
-      <w:proofErr w:type="gramStart"/>
       <w:r>
         <w:rPr>
           <w:color w:val="000000" w:themeColor="text1"/>
@@ -1105,7 +1052,6 @@
         </w:rPr>
         <w:t>”</w:t>
       </w:r>
-      <w:proofErr w:type="gramEnd"/>
       <w:r>
         <w:rPr>
           <w:rFonts w:hint="eastAsia"/>
@@ -1138,7 +1084,6 @@
         </w:rPr>
         <w:t>方向盘和踏板</w:t>
       </w:r>
-      <w:proofErr w:type="gramStart"/>
       <w:r>
         <w:rPr>
           <w:color w:val="000000" w:themeColor="text1"/>
@@ -1146,7 +1091,6 @@
         </w:rPr>
         <w:t>”</w:t>
       </w:r>
-      <w:proofErr w:type="gramEnd"/>
       <w:r>
         <w:rPr>
           <w:rFonts w:hint="eastAsia"/>
@@ -1978,6 +1922,112 @@
     <w:p>
       <w:pPr>
         <w:spacing w:line="360" w:lineRule="auto"/>
+        <w:jc w:val="center"/>
+        <w:rPr>
+          <w:i/>
+          <w:iCs/>
+          <w:color w:val="000000" w:themeColor="text1"/>
+          <w:sz w:val="40"/>
+          <w:szCs w:val="40"/>
+        </w:rPr>
+      </w:pPr>
+      <m:oMathPara>
+        <m:oMath>
+          <m:r>
+            <w:rPr>
+              <w:rFonts w:ascii="Cambria Math" w:hAnsi="Cambria Math"/>
+              <w:color w:val="000000" w:themeColor="text1"/>
+              <w:sz w:val="40"/>
+              <w:szCs w:val="40"/>
+            </w:rPr>
+            <w:lastRenderedPageBreak/>
+            <m:t xml:space="preserve">Δx = </m:t>
+          </m:r>
+          <m:f>
+            <m:fPr>
+              <m:ctrlPr>
+                <w:rPr>
+                  <w:rFonts w:ascii="Cambria Math" w:hAnsi="Cambria Math"/>
+                  <w:i/>
+                  <w:iCs/>
+                  <w:color w:val="000000" w:themeColor="text1"/>
+                  <w:sz w:val="40"/>
+                  <w:szCs w:val="40"/>
+                </w:rPr>
+              </m:ctrlPr>
+            </m:fPr>
+            <m:num>
+              <m:r>
+                <w:rPr>
+                  <w:rFonts w:ascii="Cambria Math" w:hAnsi="Cambria Math"/>
+                  <w:color w:val="000000" w:themeColor="text1"/>
+                  <w:sz w:val="40"/>
+                  <w:szCs w:val="40"/>
+                </w:rPr>
+                <m:t>c×Δt</m:t>
+              </m:r>
+            </m:num>
+            <m:den>
+              <m:r>
+                <w:rPr>
+                  <w:rFonts w:ascii="Cambria Math" w:hAnsi="Cambria Math"/>
+                  <w:color w:val="000000" w:themeColor="text1"/>
+                  <w:sz w:val="40"/>
+                  <w:szCs w:val="40"/>
+                </w:rPr>
+                <m:t>2</m:t>
+              </m:r>
+            </m:den>
+          </m:f>
+        </m:oMath>
+      </m:oMathPara>
+    </w:p>
+    <w:p>
+      <w:pPr>
+        <w:spacing w:line="360" w:lineRule="auto"/>
+        <w:jc w:val="center"/>
+        <w:rPr>
+          <w:rFonts w:hint="eastAsia"/>
+          <w:color w:val="000000" w:themeColor="text1"/>
+          <w:szCs w:val="21"/>
+        </w:rPr>
+      </w:pPr>
+      <w:r>
+        <w:rPr>
+          <w:rFonts w:hint="eastAsia"/>
+          <w:color w:val="000000" w:themeColor="text1"/>
+          <w:szCs w:val="21"/>
+        </w:rPr>
+        <w:t>公式</w:t>
+      </w:r>
+      <w:r>
+        <w:rPr>
+          <w:rFonts w:hint="eastAsia"/>
+          <w:color w:val="000000" w:themeColor="text1"/>
+          <w:szCs w:val="21"/>
+        </w:rPr>
+        <w:t>1.1</w:t>
+      </w:r>
+      <w:r>
+        <w:rPr>
+          <w:rFonts w:hint="eastAsia"/>
+          <w:color w:val="000000" w:themeColor="text1"/>
+          <w:szCs w:val="21"/>
+        </w:rPr>
+        <w:t xml:space="preserve"> </w:t>
+      </w:r>
+      <w:r>
+        <w:rPr>
+          <w:rFonts w:hint="eastAsia"/>
+          <w:color w:val="000000" w:themeColor="text1"/>
+          <w:szCs w:val="21"/>
+        </w:rPr>
+        <w:t>飞行时间计算距离方法</w:t>
+      </w:r>
+    </w:p>
+    <w:p>
+      <w:pPr>
+        <w:spacing w:line="360" w:lineRule="auto"/>
         <w:jc w:val="left"/>
         <w:rPr>
           <w:color w:val="000000" w:themeColor="text1"/>
@@ -1989,7 +2039,6 @@
           <w:color w:val="000000" w:themeColor="text1"/>
           <w:szCs w:val="21"/>
         </w:rPr>
-        <w:lastRenderedPageBreak/>
         <w:tab/>
       </w:r>
       <w:r>
@@ -2030,25 +2079,7 @@
           <w:color w:val="000000" w:themeColor="text1"/>
           <w:szCs w:val="21"/>
         </w:rPr>
-        <w:t>的关键部件按照信号流动</w:t>
-      </w:r>
-      <w:proofErr w:type="gramStart"/>
-      <w:r>
-        <w:rPr>
-          <w:rFonts w:hint="eastAsia"/>
-          <w:color w:val="000000" w:themeColor="text1"/>
-          <w:szCs w:val="21"/>
-        </w:rPr>
-        <w:t>链来看</w:t>
-      </w:r>
-      <w:proofErr w:type="gramEnd"/>
-      <w:r>
-        <w:rPr>
-          <w:rFonts w:hint="eastAsia"/>
-          <w:color w:val="000000" w:themeColor="text1"/>
-          <w:szCs w:val="21"/>
-        </w:rPr>
-        <w:t>包括</w:t>
+        <w:t>的关键部件按照信号流动链来看包括</w:t>
       </w:r>
       <w:r>
         <w:rPr>
@@ -2609,6 +2640,7 @@
           <w:color w:val="000000" w:themeColor="text1"/>
           <w:szCs w:val="21"/>
         </w:rPr>
+        <w:lastRenderedPageBreak/>
         <w:drawing>
           <wp:inline distT="0" distB="0" distL="0" distR="0" wp14:anchorId="1189B5CF" wp14:editId="5083138C">
             <wp:extent cx="5274310" cy="2672080"/>
@@ -2694,7 +2726,6 @@
           <w:color w:val="000000" w:themeColor="text1"/>
           <w:szCs w:val="21"/>
         </w:rPr>
-        <w:lastRenderedPageBreak/>
         <w:tab/>
       </w:r>
       <w:r>
@@ -3202,7 +3233,6 @@
         </w:rPr>
         <w:t>最高只能到达</w:t>
       </w:r>
-      <w:proofErr w:type="spellStart"/>
       <w:r>
         <w:rPr>
           <w:rFonts w:hint="eastAsia"/>
@@ -3211,7 +3241,6 @@
         </w:rPr>
         <w:t>ms</w:t>
       </w:r>
-      <w:proofErr w:type="spellEnd"/>
       <w:r>
         <w:rPr>
           <w:rFonts w:hint="eastAsia"/>
@@ -3276,7 +3305,6 @@
         </w:rPr>
         <w:t>的响应时间可达</w:t>
       </w:r>
-      <w:proofErr w:type="spellStart"/>
       <w:r>
         <w:rPr>
           <w:rFonts w:hint="eastAsia"/>
@@ -3285,7 +3313,6 @@
         </w:rPr>
         <w:t>ps</w:t>
       </w:r>
-      <w:proofErr w:type="spellEnd"/>
       <w:r>
         <w:rPr>
           <w:rFonts w:hint="eastAsia"/>
@@ -3364,25 +3391,7 @@
           <w:color w:val="000000" w:themeColor="text1"/>
           <w:szCs w:val="21"/>
         </w:rPr>
-        <w:t>的单点</w:t>
-      </w:r>
-      <w:proofErr w:type="gramStart"/>
-      <w:r>
-        <w:rPr>
-          <w:rFonts w:hint="eastAsia"/>
-          <w:color w:val="000000" w:themeColor="text1"/>
-          <w:szCs w:val="21"/>
-        </w:rPr>
-        <w:t>光信息</w:t>
-      </w:r>
-      <w:proofErr w:type="gramEnd"/>
-      <w:r>
-        <w:rPr>
-          <w:rFonts w:hint="eastAsia"/>
-          <w:color w:val="000000" w:themeColor="text1"/>
-          <w:szCs w:val="21"/>
-        </w:rPr>
-        <w:t>转换需求不匹配</w:t>
+        <w:t>的单点光信息转换需求不匹配</w:t>
       </w:r>
       <w:r>
         <w:rPr>
@@ -3495,25 +3504,7 @@
           <w:color w:val="000000" w:themeColor="text1"/>
           <w:szCs w:val="21"/>
         </w:rPr>
-        <w:t>则是在信号</w:t>
-      </w:r>
-      <w:proofErr w:type="gramStart"/>
-      <w:r>
-        <w:rPr>
-          <w:rFonts w:hint="eastAsia"/>
-          <w:color w:val="000000" w:themeColor="text1"/>
-          <w:szCs w:val="21"/>
-        </w:rPr>
-        <w:t>极</w:t>
-      </w:r>
-      <w:proofErr w:type="gramEnd"/>
-      <w:r>
-        <w:rPr>
-          <w:rFonts w:hint="eastAsia"/>
-          <w:color w:val="000000" w:themeColor="text1"/>
-          <w:szCs w:val="21"/>
-        </w:rPr>
-        <w:t>小时进行进一步放大的</w:t>
+        <w:t>则是在信号极小时进行进一步放大的</w:t>
       </w:r>
       <w:r>
         <w:rPr>
@@ -3529,6 +3520,304 @@
         <w:spacing w:line="360" w:lineRule="auto"/>
         <w:jc w:val="center"/>
         <w:rPr>
+          <w:color w:val="000000" w:themeColor="text1"/>
+          <w:sz w:val="40"/>
+          <w:szCs w:val="40"/>
+        </w:rPr>
+      </w:pPr>
+      <m:oMathPara>
+        <m:oMath>
+          <m:sSub>
+            <m:sSubPr>
+              <m:ctrlPr>
+                <w:rPr>
+                  <w:rFonts w:ascii="Cambria Math" w:hAnsi="Cambria Math"/>
+                  <w:color w:val="000000" w:themeColor="text1"/>
+                  <w:sz w:val="40"/>
+                  <w:szCs w:val="40"/>
+                </w:rPr>
+              </m:ctrlPr>
+            </m:sSubPr>
+            <m:e>
+              <m:r>
+                <w:rPr>
+                  <w:rFonts w:ascii="Cambria Math" w:hAnsi="Cambria Math"/>
+                  <w:color w:val="000000" w:themeColor="text1"/>
+                  <w:sz w:val="40"/>
+                  <w:szCs w:val="40"/>
+                </w:rPr>
+                <m:t>V</m:t>
+              </m:r>
+            </m:e>
+            <m:sub>
+              <m:r>
+                <w:rPr>
+                  <w:rFonts w:ascii="Cambria Math" w:hAnsi="Cambria Math"/>
+                  <w:color w:val="000000" w:themeColor="text1"/>
+                  <w:sz w:val="40"/>
+                  <w:szCs w:val="40"/>
+                </w:rPr>
+                <m:t>out</m:t>
+              </m:r>
+            </m:sub>
+          </m:sSub>
+          <m:r>
+            <w:rPr>
+              <w:rFonts w:ascii="Cambria Math" w:hAnsi="Cambria Math"/>
+              <w:color w:val="000000" w:themeColor="text1"/>
+              <w:sz w:val="40"/>
+              <w:szCs w:val="40"/>
+            </w:rPr>
+            <m:t>=-K⋅</m:t>
+          </m:r>
+          <m:f>
+            <m:fPr>
+              <m:ctrlPr>
+                <w:rPr>
+                  <w:rFonts w:ascii="Cambria Math" w:hAnsi="Cambria Math"/>
+                  <w:color w:val="000000" w:themeColor="text1"/>
+                  <w:sz w:val="40"/>
+                  <w:szCs w:val="40"/>
+                </w:rPr>
+              </m:ctrlPr>
+            </m:fPr>
+            <m:num>
+              <m:r>
+                <w:rPr>
+                  <w:rFonts w:ascii="Cambria Math" w:hAnsi="Cambria Math"/>
+                  <w:color w:val="000000" w:themeColor="text1"/>
+                  <w:sz w:val="40"/>
+                  <w:szCs w:val="40"/>
+                </w:rPr>
+                <m:t>A</m:t>
+              </m:r>
+              <m:sSub>
+                <m:sSubPr>
+                  <m:ctrlPr>
+                    <w:rPr>
+                      <w:rFonts w:ascii="Cambria Math" w:hAnsi="Cambria Math"/>
+                      <w:color w:val="000000" w:themeColor="text1"/>
+                      <w:sz w:val="40"/>
+                      <w:szCs w:val="40"/>
+                    </w:rPr>
+                  </m:ctrlPr>
+                </m:sSubPr>
+                <m:e>
+                  <m:r>
+                    <w:rPr>
+                      <w:rFonts w:ascii="Cambria Math" w:hAnsi="Cambria Math"/>
+                      <w:color w:val="000000" w:themeColor="text1"/>
+                      <w:sz w:val="40"/>
+                      <w:szCs w:val="40"/>
+                    </w:rPr>
+                    <m:t>R</m:t>
+                  </m:r>
+                </m:e>
+                <m:sub>
+                  <m:r>
+                    <w:rPr>
+                      <w:rFonts w:ascii="Cambria Math" w:hAnsi="Cambria Math"/>
+                      <w:color w:val="000000" w:themeColor="text1"/>
+                      <w:sz w:val="40"/>
+                      <w:szCs w:val="40"/>
+                    </w:rPr>
+                    <m:t>f</m:t>
+                  </m:r>
+                </m:sub>
+              </m:sSub>
+            </m:num>
+            <m:den>
+              <m:r>
+                <w:rPr>
+                  <w:rFonts w:ascii="Cambria Math" w:hAnsi="Cambria Math"/>
+                  <w:color w:val="000000" w:themeColor="text1"/>
+                  <w:sz w:val="40"/>
+                  <w:szCs w:val="40"/>
+                </w:rPr>
+                <m:t>1+A+s</m:t>
+              </m:r>
+              <m:sSub>
+                <m:sSubPr>
+                  <m:ctrlPr>
+                    <w:rPr>
+                      <w:rFonts w:ascii="Cambria Math" w:hAnsi="Cambria Math"/>
+                      <w:color w:val="000000" w:themeColor="text1"/>
+                      <w:sz w:val="40"/>
+                      <w:szCs w:val="40"/>
+                    </w:rPr>
+                  </m:ctrlPr>
+                </m:sSubPr>
+                <m:e>
+                  <m:r>
+                    <w:rPr>
+                      <w:rFonts w:ascii="Cambria Math" w:hAnsi="Cambria Math"/>
+                      <w:color w:val="000000" w:themeColor="text1"/>
+                      <w:sz w:val="40"/>
+                      <w:szCs w:val="40"/>
+                    </w:rPr>
+                    <m:t>R</m:t>
+                  </m:r>
+                </m:e>
+                <m:sub>
+                  <m:r>
+                    <w:rPr>
+                      <w:rFonts w:ascii="Cambria Math" w:hAnsi="Cambria Math"/>
+                      <w:color w:val="000000" w:themeColor="text1"/>
+                      <w:sz w:val="40"/>
+                      <w:szCs w:val="40"/>
+                    </w:rPr>
+                    <m:t>f</m:t>
+                  </m:r>
+                </m:sub>
+              </m:sSub>
+              <m:sSub>
+                <m:sSubPr>
+                  <m:ctrlPr>
+                    <w:rPr>
+                      <w:rFonts w:ascii="Cambria Math" w:hAnsi="Cambria Math"/>
+                      <w:color w:val="000000" w:themeColor="text1"/>
+                      <w:sz w:val="40"/>
+                      <w:szCs w:val="40"/>
+                    </w:rPr>
+                  </m:ctrlPr>
+                </m:sSubPr>
+                <m:e>
+                  <m:r>
+                    <w:rPr>
+                      <w:rFonts w:ascii="Cambria Math" w:hAnsi="Cambria Math"/>
+                      <w:color w:val="000000" w:themeColor="text1"/>
+                      <w:sz w:val="40"/>
+                      <w:szCs w:val="40"/>
+                    </w:rPr>
+                    <m:t>C</m:t>
+                  </m:r>
+                </m:e>
+                <m:sub>
+                  <m:r>
+                    <w:rPr>
+                      <w:rFonts w:ascii="Cambria Math" w:hAnsi="Cambria Math"/>
+                      <w:color w:val="000000" w:themeColor="text1"/>
+                      <w:sz w:val="40"/>
+                      <w:szCs w:val="40"/>
+                    </w:rPr>
+                    <m:t>f</m:t>
+                  </m:r>
+                </m:sub>
+              </m:sSub>
+            </m:den>
+          </m:f>
+          <m:r>
+            <w:rPr>
+              <w:rFonts w:ascii="Cambria Math" w:hAnsi="Cambria Math"/>
+              <w:color w:val="000000" w:themeColor="text1"/>
+              <w:sz w:val="40"/>
+              <w:szCs w:val="40"/>
+            </w:rPr>
+            <m:t>⋅</m:t>
+          </m:r>
+          <m:sSub>
+            <m:sSubPr>
+              <m:ctrlPr>
+                <w:rPr>
+                  <w:rFonts w:ascii="Cambria Math" w:hAnsi="Cambria Math"/>
+                  <w:color w:val="000000" w:themeColor="text1"/>
+                  <w:sz w:val="40"/>
+                  <w:szCs w:val="40"/>
+                </w:rPr>
+              </m:ctrlPr>
+            </m:sSubPr>
+            <m:e>
+              <m:r>
+                <w:rPr>
+                  <w:rFonts w:ascii="Cambria Math" w:hAnsi="Cambria Math"/>
+                  <w:color w:val="000000" w:themeColor="text1"/>
+                  <w:sz w:val="40"/>
+                  <w:szCs w:val="40"/>
+                </w:rPr>
+                <m:t>I</m:t>
+              </m:r>
+            </m:e>
+            <m:sub>
+              <m:r>
+                <w:rPr>
+                  <w:rFonts w:ascii="Cambria Math" w:hAnsi="Cambria Math"/>
+                  <w:color w:val="000000" w:themeColor="text1"/>
+                  <w:sz w:val="40"/>
+                  <w:szCs w:val="40"/>
+                </w:rPr>
+                <m:t>in</m:t>
+              </m:r>
+            </m:sub>
+          </m:sSub>
+        </m:oMath>
+      </m:oMathPara>
+    </w:p>
+    <w:p>
+      <w:pPr>
+        <w:spacing w:line="360" w:lineRule="auto"/>
+        <w:jc w:val="center"/>
+        <w:rPr>
+          <w:color w:val="000000" w:themeColor="text1"/>
+          <w:szCs w:val="21"/>
+        </w:rPr>
+      </w:pPr>
+      <w:r>
+        <w:rPr>
+          <w:rFonts w:hint="eastAsia"/>
+          <w:color w:val="000000" w:themeColor="text1"/>
+          <w:szCs w:val="21"/>
+        </w:rPr>
+        <w:t>公式</w:t>
+      </w:r>
+      <w:r>
+        <w:rPr>
+          <w:rFonts w:hint="eastAsia"/>
+          <w:color w:val="000000" w:themeColor="text1"/>
+          <w:szCs w:val="21"/>
+        </w:rPr>
+        <w:t>1.2</w:t>
+      </w:r>
+      <w:r>
+        <w:rPr>
+          <w:rFonts w:hint="eastAsia"/>
+          <w:color w:val="000000" w:themeColor="text1"/>
+          <w:szCs w:val="21"/>
+        </w:rPr>
+        <w:t xml:space="preserve"> </w:t>
+      </w:r>
+      <w:r>
+        <w:rPr>
+          <w:rFonts w:hint="eastAsia"/>
+          <w:color w:val="000000" w:themeColor="text1"/>
+          <w:szCs w:val="21"/>
+        </w:rPr>
+        <w:t>TIA</w:t>
+      </w:r>
+      <w:r>
+        <w:rPr>
+          <w:rFonts w:hint="eastAsia"/>
+          <w:color w:val="000000" w:themeColor="text1"/>
+          <w:szCs w:val="21"/>
+        </w:rPr>
+        <w:t>输入输出关系表达式</w:t>
+      </w:r>
+    </w:p>
+    <w:p>
+      <w:pPr>
+        <w:spacing w:line="360" w:lineRule="auto"/>
+        <w:jc w:val="left"/>
+        <w:rPr>
+          <w:rFonts w:hint="eastAsia"/>
+          <w:color w:val="000000" w:themeColor="text1"/>
+          <w:szCs w:val="21"/>
+        </w:rPr>
+      </w:pPr>
+    </w:p>
+    <w:p>
+      <w:pPr>
+        <w:spacing w:line="360" w:lineRule="auto"/>
+        <w:jc w:val="center"/>
+        <w:rPr>
           <w:b/>
           <w:bCs/>
           <w:color w:val="000000" w:themeColor="text1"/>
@@ -3569,7 +3858,6 @@
         </w:rPr>
         <w:t>的不同</w:t>
       </w:r>
-      <w:proofErr w:type="gramStart"/>
       <w:r>
         <w:rPr>
           <w:rFonts w:hint="eastAsia"/>
@@ -3579,19 +3867,7 @@
           <w:sz w:val="32"/>
           <w:szCs w:val="32"/>
         </w:rPr>
-        <w:t>典型实现</w:t>
-      </w:r>
-      <w:proofErr w:type="gramEnd"/>
-      <w:r>
-        <w:rPr>
-          <w:rFonts w:hint="eastAsia"/>
-          <w:b/>
-          <w:bCs/>
-          <w:color w:val="000000" w:themeColor="text1"/>
-          <w:sz w:val="32"/>
-          <w:szCs w:val="32"/>
-        </w:rPr>
-        <w:t>结构</w:t>
+        <w:t>典型实现结构</w:t>
       </w:r>
     </w:p>
     <w:p>
@@ -3744,7 +4020,16 @@
           <w:color w:val="000000" w:themeColor="text1"/>
           <w:szCs w:val="21"/>
         </w:rPr>
-        <w:t>得益于智能驾驶的发展</w:t>
+        <w:t>得益于智</w:t>
+      </w:r>
+      <w:r>
+        <w:rPr>
+          <w:rFonts w:hint="eastAsia"/>
+          <w:color w:val="000000" w:themeColor="text1"/>
+          <w:szCs w:val="21"/>
+        </w:rPr>
+        <w:lastRenderedPageBreak/>
+        <w:t>能驾驶的发展</w:t>
       </w:r>
       <w:r>
         <w:rPr>
@@ -3786,23 +4071,13 @@
         </w:rPr>
         <w:t>C</w:t>
       </w:r>
-      <w:proofErr w:type="gramStart"/>
-      <w:r>
-        <w:rPr>
-          <w:rFonts w:hint="eastAsia"/>
-          <w:color w:val="000000" w:themeColor="text1"/>
-          <w:szCs w:val="21"/>
-        </w:rPr>
-        <w:t>端市场</w:t>
-      </w:r>
-      <w:proofErr w:type="gramEnd"/>
-      <w:r>
-        <w:rPr>
-          <w:rFonts w:hint="eastAsia"/>
-          <w:color w:val="000000" w:themeColor="text1"/>
-          <w:szCs w:val="21"/>
-        </w:rPr>
-        <w:t>上已成主流</w:t>
+      <w:r>
+        <w:rPr>
+          <w:rFonts w:hint="eastAsia"/>
+          <w:color w:val="000000" w:themeColor="text1"/>
+          <w:szCs w:val="21"/>
+        </w:rPr>
+        <w:t>端市场上已成主流</w:t>
       </w:r>
       <w:r>
         <w:rPr>
@@ -3899,25 +4174,7 @@
           <w:color w:val="000000" w:themeColor="text1"/>
           <w:szCs w:val="21"/>
         </w:rPr>
-        <w:t>度旋转。在竖直方向上排布多组激光线束，发射模块以一定频率发射激光线，通过不断旋转发射</w:t>
-      </w:r>
-      <w:proofErr w:type="gramStart"/>
-      <w:r>
-        <w:rPr>
-          <w:rFonts w:hint="eastAsia"/>
-          <w:color w:val="000000" w:themeColor="text1"/>
-          <w:szCs w:val="21"/>
-        </w:rPr>
-        <w:t>头实现</w:t>
-      </w:r>
-      <w:proofErr w:type="gramEnd"/>
-      <w:r>
-        <w:rPr>
-          <w:rFonts w:hint="eastAsia"/>
-          <w:color w:val="000000" w:themeColor="text1"/>
-          <w:szCs w:val="21"/>
-        </w:rPr>
-        <w:t>动态扫描</w:t>
+        <w:t>度旋转。在竖直方向上排布多组激光线束，发射模块以一定频率发射激光线，通过不断旋转发射头实现动态扫描</w:t>
       </w:r>
       <w:r>
         <w:rPr>
@@ -4075,7 +4332,6 @@
           <w:color w:val="000000" w:themeColor="text1"/>
           <w:szCs w:val="21"/>
         </w:rPr>
-        <w:lastRenderedPageBreak/>
         <w:t>图</w:t>
       </w:r>
       <w:r>
@@ -4189,25 +4445,7 @@
           <w:color w:val="000000" w:themeColor="text1"/>
           <w:szCs w:val="21"/>
         </w:rPr>
-        <w:t>即</w:t>
-      </w:r>
-      <w:proofErr w:type="gramStart"/>
-      <w:r>
-        <w:rPr>
-          <w:rFonts w:hint="eastAsia"/>
-          <w:color w:val="000000" w:themeColor="text1"/>
-          <w:szCs w:val="21"/>
-        </w:rPr>
-        <w:t>微机电</w:t>
-      </w:r>
-      <w:proofErr w:type="gramEnd"/>
-      <w:r>
-        <w:rPr>
-          <w:rFonts w:hint="eastAsia"/>
-          <w:color w:val="000000" w:themeColor="text1"/>
-          <w:szCs w:val="21"/>
-        </w:rPr>
-        <w:t>系统</w:t>
+        <w:t>即微机电系统</w:t>
       </w:r>
       <w:r>
         <w:rPr>
@@ -4382,18 +4620,8 @@
           <w:color w:val="000000" w:themeColor="text1"/>
           <w:szCs w:val="21"/>
         </w:rPr>
-        <w:t>故其广受</w:t>
-      </w:r>
-      <w:proofErr w:type="gramStart"/>
-      <w:r>
-        <w:rPr>
-          <w:rFonts w:hint="eastAsia"/>
-          <w:color w:val="000000" w:themeColor="text1"/>
-          <w:szCs w:val="21"/>
-        </w:rPr>
-        <w:t>新能源车企喜爱</w:t>
-      </w:r>
-      <w:proofErr w:type="gramEnd"/>
+        <w:t>故其广受新能源车企喜爱</w:t>
+      </w:r>
       <w:r>
         <w:rPr>
           <w:rFonts w:hint="eastAsia"/>
@@ -4418,6 +4646,7 @@
           <w:color w:val="000000" w:themeColor="text1"/>
           <w:szCs w:val="21"/>
         </w:rPr>
+        <w:lastRenderedPageBreak/>
         <w:drawing>
           <wp:inline distT="0" distB="0" distL="0" distR="0" wp14:anchorId="66265854" wp14:editId="72749065">
             <wp:extent cx="5274310" cy="3961130"/>
@@ -4480,7 +4709,6 @@
         </w:rPr>
         <w:t>2.2 MEMS</w:t>
       </w:r>
-      <w:proofErr w:type="gramStart"/>
       <w:r>
         <w:rPr>
           <w:rFonts w:hint="eastAsia"/>
@@ -4489,7 +4717,6 @@
         </w:rPr>
         <w:t>微振镜示意图</w:t>
       </w:r>
-      <w:proofErr w:type="gramEnd"/>
     </w:p>
     <w:p>
       <w:pPr>
@@ -4767,25 +4994,7 @@
           <w:color w:val="000000" w:themeColor="text1"/>
           <w:szCs w:val="21"/>
         </w:rPr>
-        <w:t>这种扫描方法是</w:t>
-      </w:r>
-      <w:proofErr w:type="gramStart"/>
-      <w:r>
-        <w:rPr>
-          <w:rFonts w:hint="eastAsia"/>
-          <w:color w:val="000000" w:themeColor="text1"/>
-          <w:szCs w:val="21"/>
-        </w:rPr>
-        <w:t>纯控制</w:t>
-      </w:r>
-      <w:proofErr w:type="gramEnd"/>
-      <w:r>
-        <w:rPr>
-          <w:rFonts w:hint="eastAsia"/>
-          <w:color w:val="000000" w:themeColor="text1"/>
-          <w:szCs w:val="21"/>
-        </w:rPr>
-        <w:t>实现的</w:t>
+        <w:t>这种扫描方法是纯控制实现的</w:t>
       </w:r>
       <w:r>
         <w:rPr>
@@ -4859,6 +5068,595 @@
         </w:rPr>
         <w:t xml:space="preserve">. </w:t>
       </w:r>
+    </w:p>
+    <w:p>
+      <w:pPr>
+        <w:spacing w:line="360" w:lineRule="auto"/>
+        <w:jc w:val="left"/>
+        <w:rPr>
+          <w:rFonts w:hint="eastAsia"/>
+          <w:color w:val="000000" w:themeColor="text1"/>
+          <w:szCs w:val="21"/>
+        </w:rPr>
+      </w:pPr>
+      <w:r>
+        <w:rPr>
+          <w:color w:val="000000" w:themeColor="text1"/>
+          <w:szCs w:val="21"/>
+        </w:rPr>
+        <w:tab/>
+      </w:r>
+      <w:r>
+        <w:rPr>
+          <w:rFonts w:hint="eastAsia"/>
+          <w:color w:val="000000" w:themeColor="text1"/>
+          <w:szCs w:val="21"/>
+        </w:rPr>
+        <w:t>设有</w:t>
+      </w:r>
+      <m:oMath>
+        <m:r>
+          <w:rPr>
+            <w:rFonts w:ascii="Cambria Math" w:hAnsi="Cambria Math"/>
+            <w:color w:val="000000" w:themeColor="text1"/>
+            <w:szCs w:val="21"/>
+          </w:rPr>
+          <m:t>N</m:t>
+        </m:r>
+      </m:oMath>
+      <w:r>
+        <w:rPr>
+          <w:rFonts w:hint="eastAsia"/>
+          <w:color w:val="000000" w:themeColor="text1"/>
+          <w:szCs w:val="21"/>
+        </w:rPr>
+        <w:t>个相干光源</w:t>
+      </w:r>
+      <w:r>
+        <w:rPr>
+          <w:rFonts w:hint="eastAsia"/>
+          <w:color w:val="000000" w:themeColor="text1"/>
+          <w:szCs w:val="21"/>
+        </w:rPr>
+        <w:t xml:space="preserve">, </w:t>
+      </w:r>
+      <w:r>
+        <w:rPr>
+          <w:rFonts w:hint="eastAsia"/>
+          <w:color w:val="000000" w:themeColor="text1"/>
+          <w:szCs w:val="21"/>
+        </w:rPr>
+        <w:t>间距为</w:t>
+      </w:r>
+      <w:r>
+        <w:rPr>
+          <w:rFonts w:hint="eastAsia"/>
+          <w:i/>
+          <w:iCs/>
+          <w:color w:val="000000" w:themeColor="text1"/>
+          <w:szCs w:val="21"/>
+        </w:rPr>
+        <w:t>d</w:t>
+      </w:r>
+      <w:r>
+        <w:rPr>
+          <w:rFonts w:hint="eastAsia"/>
+          <w:color w:val="000000" w:themeColor="text1"/>
+          <w:szCs w:val="21"/>
+        </w:rPr>
+        <w:t xml:space="preserve">, </w:t>
+      </w:r>
+      <w:r>
+        <w:rPr>
+          <w:rFonts w:hint="eastAsia"/>
+          <w:color w:val="000000" w:themeColor="text1"/>
+          <w:szCs w:val="21"/>
+        </w:rPr>
+        <w:t>入射光波长为</w:t>
+      </w:r>
+      <m:oMath>
+        <m:r>
+          <w:rPr>
+            <w:rFonts w:ascii="Cambria Math" w:hAnsi="Cambria Math"/>
+            <w:color w:val="000000" w:themeColor="text1"/>
+            <w:szCs w:val="21"/>
+          </w:rPr>
+          <m:t>λ</m:t>
+        </m:r>
+      </m:oMath>
+      <w:r>
+        <w:rPr>
+          <w:rFonts w:hint="eastAsia"/>
+          <w:color w:val="000000" w:themeColor="text1"/>
+          <w:szCs w:val="21"/>
+        </w:rPr>
+        <w:t xml:space="preserve">, </w:t>
+      </w:r>
+      <w:r>
+        <w:rPr>
+          <w:rFonts w:hint="eastAsia"/>
+          <w:color w:val="000000" w:themeColor="text1"/>
+          <w:szCs w:val="21"/>
+        </w:rPr>
+        <w:t>第</w:t>
+      </w:r>
+      <w:r>
+        <w:rPr>
+          <w:rFonts w:hint="eastAsia"/>
+          <w:i/>
+          <w:iCs/>
+          <w:color w:val="000000" w:themeColor="text1"/>
+          <w:szCs w:val="21"/>
+        </w:rPr>
+        <w:t>n</w:t>
+      </w:r>
+      <w:r>
+        <w:rPr>
+          <w:rFonts w:hint="eastAsia"/>
+          <w:color w:val="000000" w:themeColor="text1"/>
+          <w:szCs w:val="21"/>
+        </w:rPr>
+        <w:t>个通道的附加相位为</w:t>
+      </w:r>
+      <m:oMath>
+        <m:sSub>
+          <m:sSubPr>
+            <m:ctrlPr>
+              <w:rPr>
+                <w:rFonts w:ascii="Cambria Math" w:hAnsi="Cambria Math"/>
+                <w:i/>
+                <w:color w:val="000000" w:themeColor="text1"/>
+                <w:szCs w:val="21"/>
+              </w:rPr>
+            </m:ctrlPr>
+          </m:sSubPr>
+          <m:e>
+            <m:r>
+              <w:rPr>
+                <w:rFonts w:ascii="Cambria Math" w:hAnsi="Cambria Math"/>
+                <w:color w:val="000000" w:themeColor="text1"/>
+                <w:szCs w:val="21"/>
+              </w:rPr>
+              <m:t>ϕ</m:t>
+            </m:r>
+          </m:e>
+          <m:sub>
+            <m:r>
+              <w:rPr>
+                <w:rFonts w:ascii="Cambria Math" w:hAnsi="Cambria Math"/>
+                <w:color w:val="000000" w:themeColor="text1"/>
+                <w:szCs w:val="21"/>
+              </w:rPr>
+              <m:t>n</m:t>
+            </m:r>
+          </m:sub>
+        </m:sSub>
+      </m:oMath>
+      <w:r>
+        <w:rPr>
+          <w:rFonts w:hint="eastAsia"/>
+          <w:color w:val="000000" w:themeColor="text1"/>
+          <w:szCs w:val="21"/>
+        </w:rPr>
+        <w:t>,</w:t>
+      </w:r>
+      <w:r>
+        <w:rPr>
+          <w:rFonts w:hint="eastAsia"/>
+          <w:color w:val="000000" w:themeColor="text1"/>
+          <w:szCs w:val="21"/>
+        </w:rPr>
+        <w:t>则远场方向</w:t>
+      </w:r>
+      <m:oMath>
+        <m:r>
+          <w:rPr>
+            <w:rFonts w:ascii="Cambria Math" w:hAnsi="Cambria Math"/>
+            <w:color w:val="000000" w:themeColor="text1"/>
+            <w:szCs w:val="21"/>
+          </w:rPr>
+          <m:t>θ</m:t>
+        </m:r>
+      </m:oMath>
+      <w:r>
+        <w:rPr>
+          <w:rFonts w:hint="eastAsia"/>
+          <w:color w:val="000000" w:themeColor="text1"/>
+          <w:szCs w:val="21"/>
+        </w:rPr>
+        <w:t>的光场可以写成：</w:t>
+      </w:r>
+    </w:p>
+    <w:p>
+      <w:pPr>
+        <w:spacing w:line="360" w:lineRule="auto"/>
+        <w:jc w:val="left"/>
+        <w:rPr>
+          <w:color w:val="000000" w:themeColor="text1"/>
+          <w:sz w:val="40"/>
+          <w:szCs w:val="40"/>
+        </w:rPr>
+      </w:pPr>
+      <m:oMathPara>
+        <m:oMathParaPr>
+          <m:jc m:val="center"/>
+        </m:oMathParaPr>
+        <m:oMath>
+          <m:r>
+            <w:rPr>
+              <w:rFonts w:ascii="Cambria Math" w:hAnsi="Cambria Math"/>
+              <w:color w:val="000000" w:themeColor="text1"/>
+              <w:sz w:val="40"/>
+              <w:szCs w:val="40"/>
+            </w:rPr>
+            <m:t>E</m:t>
+          </m:r>
+          <m:d>
+            <m:dPr>
+              <m:ctrlPr>
+                <w:rPr>
+                  <w:rFonts w:ascii="Cambria Math" w:hAnsi="Cambria Math"/>
+                  <w:color w:val="000000" w:themeColor="text1"/>
+                  <w:sz w:val="40"/>
+                  <w:szCs w:val="40"/>
+                </w:rPr>
+              </m:ctrlPr>
+            </m:dPr>
+            <m:e>
+              <m:r>
+                <w:rPr>
+                  <w:rFonts w:ascii="Cambria Math" w:hAnsi="Cambria Math"/>
+                  <w:color w:val="000000" w:themeColor="text1"/>
+                  <w:sz w:val="40"/>
+                  <w:szCs w:val="40"/>
+                </w:rPr>
+                <m:t>θ</m:t>
+              </m:r>
+            </m:e>
+          </m:d>
+          <m:r>
+            <w:rPr>
+              <w:rFonts w:ascii="Cambria Math" w:hAnsi="Cambria Math"/>
+              <w:color w:val="000000" w:themeColor="text1"/>
+              <w:sz w:val="40"/>
+              <w:szCs w:val="40"/>
+            </w:rPr>
+            <m:t>=</m:t>
+          </m:r>
+          <m:sSubSup>
+            <m:sSubSupPr>
+              <m:ctrlPr>
+                <w:rPr>
+                  <w:rFonts w:ascii="Cambria Math" w:hAnsi="Cambria Math"/>
+                  <w:color w:val="000000" w:themeColor="text1"/>
+                  <w:sz w:val="40"/>
+                  <w:szCs w:val="40"/>
+                </w:rPr>
+              </m:ctrlPr>
+            </m:sSubSupPr>
+            <m:e>
+              <m:r>
+                <w:rPr>
+                  <w:rFonts w:ascii="Cambria Math" w:hAnsi="Cambria Math"/>
+                  <w:color w:val="000000" w:themeColor="text1"/>
+                  <w:sz w:val="40"/>
+                  <w:szCs w:val="40"/>
+                </w:rPr>
+                <m:t>∑</m:t>
+              </m:r>
+            </m:e>
+            <m:sub>
+              <m:r>
+                <w:rPr>
+                  <w:rFonts w:ascii="Cambria Math" w:hAnsi="Cambria Math"/>
+                  <w:color w:val="000000" w:themeColor="text1"/>
+                  <w:sz w:val="40"/>
+                  <w:szCs w:val="40"/>
+                </w:rPr>
+                <m:t>n=0</m:t>
+              </m:r>
+            </m:sub>
+            <m:sup>
+              <m:r>
+                <w:rPr>
+                  <w:rFonts w:ascii="Cambria Math" w:hAnsi="Cambria Math"/>
+                  <w:color w:val="000000" w:themeColor="text1"/>
+                  <w:sz w:val="40"/>
+                  <w:szCs w:val="40"/>
+                </w:rPr>
+                <m:t>N-1</m:t>
+              </m:r>
+            </m:sup>
+          </m:sSubSup>
+          <m:sSub>
+            <m:sSubPr>
+              <m:ctrlPr>
+                <w:rPr>
+                  <w:rFonts w:ascii="Cambria Math" w:hAnsi="Cambria Math"/>
+                  <w:color w:val="000000" w:themeColor="text1"/>
+                  <w:sz w:val="40"/>
+                  <w:szCs w:val="40"/>
+                </w:rPr>
+              </m:ctrlPr>
+            </m:sSubPr>
+            <m:e>
+              <m:r>
+                <w:rPr>
+                  <w:rFonts w:ascii="Cambria Math" w:hAnsi="Cambria Math"/>
+                  <w:color w:val="000000" w:themeColor="text1"/>
+                  <w:sz w:val="40"/>
+                  <w:szCs w:val="40"/>
+                </w:rPr>
+                <m:t>A</m:t>
+              </m:r>
+            </m:e>
+            <m:sub>
+              <m:r>
+                <w:rPr>
+                  <w:rFonts w:ascii="Cambria Math" w:hAnsi="Cambria Math"/>
+                  <w:color w:val="000000" w:themeColor="text1"/>
+                  <w:sz w:val="40"/>
+                  <w:szCs w:val="40"/>
+                </w:rPr>
+                <m:t>n</m:t>
+              </m:r>
+            </m:sub>
+          </m:sSub>
+          <m:r>
+            <w:rPr>
+              <w:rFonts w:ascii="Cambria Math" w:hAnsi="Cambria Math"/>
+              <w:color w:val="000000" w:themeColor="text1"/>
+              <w:sz w:val="40"/>
+              <w:szCs w:val="40"/>
+            </w:rPr>
+            <m:t>⋅exp</m:t>
+          </m:r>
+          <m:d>
+            <m:dPr>
+              <m:begChr m:val="["/>
+              <m:endChr m:val="]"/>
+              <m:ctrlPr>
+                <w:rPr>
+                  <w:rFonts w:ascii="Cambria Math" w:hAnsi="Cambria Math"/>
+                  <w:color w:val="000000" w:themeColor="text1"/>
+                  <w:sz w:val="40"/>
+                  <w:szCs w:val="40"/>
+                </w:rPr>
+              </m:ctrlPr>
+            </m:dPr>
+            <m:e>
+              <m:r>
+                <w:rPr>
+                  <w:rFonts w:ascii="Cambria Math" w:hAnsi="Cambria Math"/>
+                  <w:color w:val="000000" w:themeColor="text1"/>
+                  <w:sz w:val="40"/>
+                  <w:szCs w:val="40"/>
+                </w:rPr>
+                <m:t>j</m:t>
+              </m:r>
+              <m:d>
+                <m:dPr>
+                  <m:ctrlPr>
+                    <w:rPr>
+                      <w:rFonts w:ascii="Cambria Math" w:hAnsi="Cambria Math"/>
+                      <w:color w:val="000000" w:themeColor="text1"/>
+                      <w:sz w:val="40"/>
+                      <w:szCs w:val="40"/>
+                    </w:rPr>
+                  </m:ctrlPr>
+                </m:dPr>
+                <m:e>
+                  <m:r>
+                    <w:rPr>
+                      <w:rFonts w:ascii="Cambria Math" w:hAnsi="Cambria Math"/>
+                      <w:color w:val="000000" w:themeColor="text1"/>
+                      <w:sz w:val="40"/>
+                      <w:szCs w:val="40"/>
+                    </w:rPr>
+                    <m:t>nkdsinθ+</m:t>
+                  </m:r>
+                  <m:sSub>
+                    <m:sSubPr>
+                      <m:ctrlPr>
+                        <w:rPr>
+                          <w:rFonts w:ascii="Cambria Math" w:hAnsi="Cambria Math"/>
+                          <w:color w:val="000000" w:themeColor="text1"/>
+                          <w:sz w:val="40"/>
+                          <w:szCs w:val="40"/>
+                        </w:rPr>
+                      </m:ctrlPr>
+                    </m:sSubPr>
+                    <m:e>
+                      <m:r>
+                        <w:rPr>
+                          <w:rFonts w:ascii="Cambria Math" w:hAnsi="Cambria Math"/>
+                          <w:color w:val="000000" w:themeColor="text1"/>
+                          <w:sz w:val="40"/>
+                          <w:szCs w:val="40"/>
+                        </w:rPr>
+                        <m:t>φ</m:t>
+                      </m:r>
+                    </m:e>
+                    <m:sub>
+                      <m:r>
+                        <w:rPr>
+                          <w:rFonts w:ascii="Cambria Math" w:hAnsi="Cambria Math"/>
+                          <w:color w:val="000000" w:themeColor="text1"/>
+                          <w:sz w:val="40"/>
+                          <w:szCs w:val="40"/>
+                        </w:rPr>
+                        <m:t>n</m:t>
+                      </m:r>
+                    </m:sub>
+                  </m:sSub>
+                </m:e>
+              </m:d>
+            </m:e>
+          </m:d>
+        </m:oMath>
+      </m:oMathPara>
+    </w:p>
+    <w:p>
+      <w:pPr>
+        <w:spacing w:line="360" w:lineRule="auto"/>
+        <w:jc w:val="center"/>
+        <w:rPr>
+          <w:color w:val="000000" w:themeColor="text1"/>
+          <w:szCs w:val="21"/>
+        </w:rPr>
+      </w:pPr>
+      <w:r>
+        <w:rPr>
+          <w:rFonts w:hint="eastAsia"/>
+          <w:color w:val="000000" w:themeColor="text1"/>
+          <w:szCs w:val="21"/>
+        </w:rPr>
+        <w:t>公式</w:t>
+      </w:r>
+      <w:r>
+        <w:rPr>
+          <w:rFonts w:hint="eastAsia"/>
+          <w:color w:val="000000" w:themeColor="text1"/>
+          <w:szCs w:val="21"/>
+        </w:rPr>
+        <w:t xml:space="preserve">2.1 </w:t>
+      </w:r>
+      <w:r>
+        <w:rPr>
+          <w:rFonts w:hint="eastAsia"/>
+          <w:color w:val="000000" w:themeColor="text1"/>
+          <w:szCs w:val="21"/>
+        </w:rPr>
+        <w:t>远场方向</w:t>
+      </w:r>
+      <m:oMath>
+        <m:r>
+          <w:rPr>
+            <w:rFonts w:ascii="Cambria Math" w:hAnsi="Cambria Math"/>
+            <w:color w:val="000000" w:themeColor="text1"/>
+            <w:szCs w:val="21"/>
+          </w:rPr>
+          <m:t>θ</m:t>
+        </m:r>
+      </m:oMath>
+      <w:r>
+        <w:rPr>
+          <w:rFonts w:hint="eastAsia"/>
+          <w:color w:val="000000" w:themeColor="text1"/>
+          <w:szCs w:val="21"/>
+        </w:rPr>
+        <w:t>的光场公式</w:t>
+      </w:r>
+    </w:p>
+    <w:p>
+      <w:pPr>
+        <w:spacing w:line="360" w:lineRule="auto"/>
+        <w:jc w:val="left"/>
+        <w:rPr>
+          <w:rFonts w:hint="eastAsia"/>
+          <w:color w:val="000000" w:themeColor="text1"/>
+          <w:szCs w:val="21"/>
+        </w:rPr>
+      </w:pPr>
+      <w:r>
+        <w:rPr>
+          <w:color w:val="000000" w:themeColor="text1"/>
+          <w:szCs w:val="21"/>
+        </w:rPr>
+        <w:tab/>
+      </w:r>
+      <w:r>
+        <w:rPr>
+          <w:rFonts w:hint="eastAsia"/>
+          <w:color w:val="000000" w:themeColor="text1"/>
+          <w:szCs w:val="21"/>
+        </w:rPr>
+        <w:t>通过改变</w:t>
+      </w:r>
+      <m:oMath>
+        <m:sSub>
+          <m:sSubPr>
+            <m:ctrlPr>
+              <w:rPr>
+                <w:rFonts w:ascii="Cambria Math" w:hAnsi="Cambria Math"/>
+                <w:i/>
+                <w:color w:val="000000" w:themeColor="text1"/>
+                <w:szCs w:val="21"/>
+              </w:rPr>
+            </m:ctrlPr>
+          </m:sSubPr>
+          <m:e>
+            <m:r>
+              <w:rPr>
+                <w:rFonts w:ascii="Cambria Math" w:hAnsi="Cambria Math"/>
+                <w:color w:val="000000" w:themeColor="text1"/>
+                <w:szCs w:val="21"/>
+              </w:rPr>
+              <m:t>ϕ</m:t>
+            </m:r>
+          </m:e>
+          <m:sub>
+            <m:r>
+              <w:rPr>
+                <w:rFonts w:ascii="Cambria Math" w:hAnsi="Cambria Math"/>
+                <w:color w:val="000000" w:themeColor="text1"/>
+                <w:szCs w:val="21"/>
+              </w:rPr>
+              <m:t>n</m:t>
+            </m:r>
+          </m:sub>
+        </m:sSub>
+      </m:oMath>
+      <w:r>
+        <w:rPr>
+          <w:rFonts w:hint="eastAsia"/>
+          <w:color w:val="000000" w:themeColor="text1"/>
+          <w:szCs w:val="21"/>
+        </w:rPr>
+        <w:t xml:space="preserve">, </w:t>
+      </w:r>
+      <w:r>
+        <w:rPr>
+          <w:rFonts w:hint="eastAsia"/>
+          <w:color w:val="000000" w:themeColor="text1"/>
+          <w:szCs w:val="21"/>
+        </w:rPr>
+        <w:t>可以改变主瓣的指向</w:t>
+      </w:r>
+      <w:r>
+        <w:rPr>
+          <w:rFonts w:hint="eastAsia"/>
+          <w:color w:val="000000" w:themeColor="text1"/>
+          <w:szCs w:val="21"/>
+        </w:rPr>
+        <w:t xml:space="preserve">, </w:t>
+      </w:r>
+      <w:r>
+        <w:rPr>
+          <w:rFonts w:hint="eastAsia"/>
+          <w:color w:val="000000" w:themeColor="text1"/>
+          <w:szCs w:val="21"/>
+        </w:rPr>
+        <w:t>从而形成光束扫描</w:t>
+      </w:r>
+      <w:r>
+        <w:rPr>
+          <w:rFonts w:hint="eastAsia"/>
+          <w:color w:val="000000" w:themeColor="text1"/>
+          <w:szCs w:val="21"/>
+        </w:rPr>
+        <w:t>.</w:t>
+      </w:r>
+    </w:p>
+    <w:p>
+      <w:pPr>
+        <w:spacing w:line="360" w:lineRule="auto"/>
+        <w:jc w:val="center"/>
+        <w:rPr>
+          <w:color w:val="000000" w:themeColor="text1"/>
+          <w:szCs w:val="21"/>
+        </w:rPr>
+      </w:pPr>
     </w:p>
     <w:p>
       <w:pPr>
@@ -5609,7 +6407,6 @@
         </w:rPr>
         <w:t>可能只有</w:t>
       </w:r>
-      <w:proofErr w:type="spellStart"/>
       <w:r>
         <w:rPr>
           <w:rFonts w:hint="eastAsia"/>
@@ -5618,7 +6415,6 @@
         </w:rPr>
         <w:t>nW</w:t>
       </w:r>
-      <w:proofErr w:type="spellEnd"/>
       <w:r>
         <w:rPr>
           <w:rFonts w:hint="eastAsia"/>
@@ -5834,7 +6630,6 @@
         <w:spacing w:line="360" w:lineRule="auto"/>
         <w:jc w:val="left"/>
         <w:rPr>
-          <w:rFonts w:hint="eastAsia"/>
           <w:color w:val="000000" w:themeColor="text1"/>
           <w:szCs w:val="21"/>
         </w:rPr>
@@ -5933,25 +6728,7 @@
           <w:color w:val="000000" w:themeColor="text1"/>
           <w:szCs w:val="21"/>
         </w:rPr>
-        <w:t>无人机等对感知</w:t>
-      </w:r>
-      <w:proofErr w:type="gramStart"/>
-      <w:r>
-        <w:rPr>
-          <w:rFonts w:hint="eastAsia"/>
-          <w:color w:val="000000" w:themeColor="text1"/>
-          <w:szCs w:val="21"/>
-        </w:rPr>
-        <w:t>强需求</w:t>
-      </w:r>
-      <w:proofErr w:type="gramEnd"/>
-      <w:r>
-        <w:rPr>
-          <w:rFonts w:hint="eastAsia"/>
-          <w:color w:val="000000" w:themeColor="text1"/>
-          <w:szCs w:val="21"/>
-        </w:rPr>
-        <w:t>的工业产品进一步发展</w:t>
+        <w:t>无人机等对感知强需求的工业产品进一步发展</w:t>
       </w:r>
       <w:r>
         <w:rPr>
@@ -6168,29 +6945,7 @@
           <w:sz w:val="32"/>
           <w:szCs w:val="32"/>
         </w:rPr>
-        <w:t>五</w:t>
-      </w:r>
-      <w:r>
-        <w:rPr>
-          <w:rFonts w:hint="eastAsia"/>
-          <w:b/>
-          <w:bCs/>
-          <w:color w:val="000000" w:themeColor="text1"/>
-          <w:sz w:val="32"/>
-          <w:szCs w:val="32"/>
-        </w:rPr>
-        <w:t>、</w:t>
-      </w:r>
-      <w:r>
-        <w:rPr>
-          <w:rFonts w:hint="eastAsia"/>
-          <w:b/>
-          <w:bCs/>
-          <w:color w:val="000000" w:themeColor="text1"/>
-          <w:sz w:val="32"/>
-          <w:szCs w:val="32"/>
-        </w:rPr>
-        <w:t>参考文献</w:t>
+        <w:t>五、参考文献</w:t>
       </w:r>
     </w:p>
     <w:p>
@@ -6207,23 +6962,7 @@
           <w:color w:val="000000" w:themeColor="text1"/>
           <w:szCs w:val="21"/>
         </w:rPr>
-        <w:t xml:space="preserve">[1] Velodyne Inc. The Velodyne HDL-64E: A </w:t>
-      </w:r>
-      <w:proofErr w:type="gramStart"/>
-      <w:r>
-        <w:rPr>
-          <w:color w:val="000000" w:themeColor="text1"/>
-          <w:szCs w:val="21"/>
-        </w:rPr>
-        <w:t>High Definition</w:t>
-      </w:r>
-      <w:proofErr w:type="gramEnd"/>
-      <w:r>
-        <w:rPr>
-          <w:color w:val="000000" w:themeColor="text1"/>
-          <w:szCs w:val="21"/>
-        </w:rPr>
-        <w:t xml:space="preserve"> LiDAR for 3-D Applications. Technical Report, 2007.</w:t>
+        <w:t>[1] Velodyne Inc. The Velodyne HDL-64E: A High Definition LiDAR for 3-D Applications. Technical Report, 2007.</w:t>
       </w:r>
     </w:p>
     <w:p>
@@ -6333,7 +7072,6 @@
         <w:spacing w:line="360" w:lineRule="auto"/>
         <w:jc w:val="left"/>
         <w:rPr>
-          <w:rFonts w:hint="eastAsia"/>
           <w:color w:val="000000" w:themeColor="text1"/>
           <w:szCs w:val="21"/>
         </w:rPr>
@@ -6360,18 +7098,8 @@
           <w:color w:val="000000" w:themeColor="text1"/>
           <w:szCs w:val="21"/>
         </w:rPr>
-        <w:t xml:space="preserve">state LiDAR and </w:t>
-      </w:r>
-      <w:proofErr w:type="spellStart"/>
-      <w:r>
-        <w:rPr>
-          <w:rFonts w:hint="eastAsia"/>
-          <w:color w:val="000000" w:themeColor="text1"/>
-          <w:szCs w:val="21"/>
-        </w:rPr>
-        <w:t>nanophotonics</w:t>
-      </w:r>
-      <w:proofErr w:type="spellEnd"/>
+        <w:t>state LiDAR and nanophotonics</w:t>
+      </w:r>
       <w:r>
         <w:rPr>
           <w:rFonts w:hint="eastAsia"/>
@@ -6394,7 +7122,6 @@
         <w:spacing w:line="360" w:lineRule="auto"/>
         <w:jc w:val="left"/>
         <w:rPr>
-          <w:rFonts w:hint="eastAsia"/>
           <w:color w:val="000000" w:themeColor="text1"/>
           <w:szCs w:val="21"/>
         </w:rPr>
@@ -6412,7 +7139,6 @@
         <w:spacing w:line="360" w:lineRule="auto"/>
         <w:jc w:val="left"/>
         <w:rPr>
-          <w:rFonts w:hint="eastAsia"/>
           <w:color w:val="000000" w:themeColor="text1"/>
           <w:szCs w:val="21"/>
         </w:rPr>
@@ -7277,6 +8003,16 @@
       <w:szCs w:val="18"/>
     </w:rPr>
   </w:style>
+  <w:style w:type="character" w:styleId="ad">
+    <w:name w:val="Placeholder Text"/>
+    <w:basedOn w:val="a0"/>
+    <w:uiPriority w:val="99"/>
+    <w:semiHidden/>
+    <w:rsid w:val="001C5CCB"/>
+    <w:rPr>
+      <w:color w:val="666666"/>
+    </w:rPr>
+  </w:style>
 </w:styles>
 </file>
 
